--- a/doc/RayTracer/[Notes]Intersection Between Ray and Shapes.docx
+++ b/doc/RayTracer/[Notes]Intersection Between Ray and Shapes.docx
@@ -2916,7 +2916,7 @@
                     </pic:cNvPicPr>
                   </pic:nvPicPr>
                   <pic:blipFill>
-                    <a:blip r:embed="rId5">
+                    <a:blip r:embed="rId7">
                       <a:extLst>
                         <a:ext uri="{28A0092B-C50C-407E-A947-70E740481C1C}">
                           <a14:useLocalDpi xmlns:a14="http://schemas.microsoft.com/office/drawing/2010/main" val="0"/>
@@ -2983,7 +2983,7 @@
                     </pic:cNvPicPr>
                   </pic:nvPicPr>
                   <pic:blipFill>
-                    <a:blip r:embed="rId6">
+                    <a:blip r:embed="rId8">
                       <a:extLst>
                         <a:ext uri="{28A0092B-C50C-407E-A947-70E740481C1C}">
                           <a14:useLocalDpi xmlns:a14="http://schemas.microsoft.com/office/drawing/2010/main" val="0"/>
@@ -9984,7 +9984,7 @@
                     </pic:cNvPicPr>
                   </pic:nvPicPr>
                   <pic:blipFill>
-                    <a:blip r:embed="rId7">
+                    <a:blip r:embed="rId9">
                       <a:extLst>
                         <a:ext uri="{28A0092B-C50C-407E-A947-70E740481C1C}">
                           <a14:useLocalDpi xmlns:a14="http://schemas.microsoft.com/office/drawing/2010/main" val="0"/>
@@ -15747,7 +15747,7 @@
               <w:spacing w:line="285" w:lineRule="atLeast"/>
               <w:jc w:val="left"/>
               <w:rPr>
-                <w:rFonts w:ascii="Consolas" w:eastAsia="宋体" w:hAnsi="Consolas" w:cs="Consolas" w:hint="eastAsia"/>
+                <w:rFonts w:ascii="Consolas" w:eastAsia="宋体" w:hAnsi="Consolas" w:cs="Consolas"/>
                 <w:color w:val="D4D4D4"/>
                 <w:kern w:val="0"/>
                 <w:szCs w:val="21"/>
@@ -21769,8 +21769,6 @@
                 <w:szCs w:val="21"/>
               </w:rPr>
             </w:pPr>
-            <w:bookmarkStart w:id="0" w:name="_GoBack"/>
-            <w:bookmarkEnd w:id="0"/>
             <w:r>
               <w:rPr>
                 <w:rFonts w:ascii="Consolas" w:eastAsia="宋体" w:hAnsi="Consolas" w:cs="Consolas"/>
@@ -23614,7 +23612,7 @@
               <w:spacing w:line="285" w:lineRule="atLeast"/>
               <w:jc w:val="left"/>
               <w:rPr>
-                <w:rFonts w:ascii="Consolas" w:eastAsia="宋体" w:hAnsi="Consolas" w:cs="Consolas" w:hint="eastAsia"/>
+                <w:rFonts w:ascii="Consolas" w:eastAsia="宋体" w:hAnsi="Consolas" w:cs="Consolas"/>
                 <w:color w:val="D4D4D4"/>
                 <w:kern w:val="0"/>
                 <w:szCs w:val="21"/>
@@ -23640,6 +23638,176 @@
           <w:szCs w:val="21"/>
         </w:rPr>
       </w:pPr>
+      <w:r>
+        <w:rPr>
+          <w:rFonts w:ascii="Times New Roman" w:eastAsia="微软雅黑 Light" w:hAnsi="Times New Roman" w:cs="Times New Roman"/>
+          <w:noProof/>
+          <w:szCs w:val="21"/>
+        </w:rPr>
+        <w:lastRenderedPageBreak/>
+        <w:drawing>
+          <wp:inline distT="0" distB="0" distL="0" distR="0" wp14:anchorId="78DBC2B4" wp14:editId="6F1D35E1">
+            <wp:extent cx="6179185" cy="4634230"/>
+            <wp:effectExtent l="0" t="0" r="0" b="0"/>
+            <wp:docPr id="2" name="图片 2"/>
+            <wp:cNvGraphicFramePr>
+              <a:graphicFrameLocks xmlns:a="http://schemas.openxmlformats.org/drawingml/2006/main" noChangeAspect="1"/>
+            </wp:cNvGraphicFramePr>
+            <a:graphic xmlns:a="http://schemas.openxmlformats.org/drawingml/2006/main">
+              <a:graphicData uri="http://schemas.openxmlformats.org/drawingml/2006/picture">
+                <pic:pic xmlns:pic="http://schemas.openxmlformats.org/drawingml/2006/picture">
+                  <pic:nvPicPr>
+                    <pic:cNvPr id="0" name="Picture 1"/>
+                    <pic:cNvPicPr>
+                      <a:picLocks noChangeAspect="1" noChangeArrowheads="1"/>
+                    </pic:cNvPicPr>
+                  </pic:nvPicPr>
+                  <pic:blipFill>
+                    <a:blip r:embed="rId10">
+                      <a:extLst>
+                        <a:ext uri="{28A0092B-C50C-407E-A947-70E740481C1C}">
+                          <a14:useLocalDpi xmlns:a14="http://schemas.microsoft.com/office/drawing/2010/main" val="0"/>
+                        </a:ext>
+                      </a:extLst>
+                    </a:blip>
+                    <a:srcRect/>
+                    <a:stretch>
+                      <a:fillRect/>
+                    </a:stretch>
+                  </pic:blipFill>
+                  <pic:spPr bwMode="auto">
+                    <a:xfrm>
+                      <a:off x="0" y="0"/>
+                      <a:ext cx="6179185" cy="4634230"/>
+                    </a:xfrm>
+                    <a:prstGeom prst="rect">
+                      <a:avLst/>
+                    </a:prstGeom>
+                    <a:noFill/>
+                    <a:ln>
+                      <a:noFill/>
+                    </a:ln>
+                  </pic:spPr>
+                </pic:pic>
+              </a:graphicData>
+            </a:graphic>
+          </wp:inline>
+        </w:drawing>
+      </w:r>
+      <w:bookmarkStart w:id="0" w:name="_GoBack"/>
+      <w:bookmarkEnd w:id="0"/>
+      <w:r>
+        <w:rPr>
+          <w:rFonts w:ascii="Times New Roman" w:eastAsia="微软雅黑 Light" w:hAnsi="Times New Roman" w:cs="Times New Roman"/>
+          <w:noProof/>
+          <w:szCs w:val="21"/>
+        </w:rPr>
+        <w:lastRenderedPageBreak/>
+        <w:drawing>
+          <wp:inline distT="0" distB="0" distL="0" distR="0" wp14:anchorId="5F3EBEBD" wp14:editId="404DC228">
+            <wp:extent cx="6179185" cy="4634230"/>
+            <wp:effectExtent l="0" t="0" r="0" b="0"/>
+            <wp:docPr id="3" name="图片 3"/>
+            <wp:cNvGraphicFramePr>
+              <a:graphicFrameLocks xmlns:a="http://schemas.openxmlformats.org/drawingml/2006/main" noChangeAspect="1"/>
+            </wp:cNvGraphicFramePr>
+            <a:graphic xmlns:a="http://schemas.openxmlformats.org/drawingml/2006/main">
+              <a:graphicData uri="http://schemas.openxmlformats.org/drawingml/2006/picture">
+                <pic:pic xmlns:pic="http://schemas.openxmlformats.org/drawingml/2006/picture">
+                  <pic:nvPicPr>
+                    <pic:cNvPr id="0" name="Picture 2"/>
+                    <pic:cNvPicPr>
+                      <a:picLocks noChangeAspect="1" noChangeArrowheads="1"/>
+                    </pic:cNvPicPr>
+                  </pic:nvPicPr>
+                  <pic:blipFill>
+                    <a:blip r:embed="rId11">
+                      <a:extLst>
+                        <a:ext uri="{28A0092B-C50C-407E-A947-70E740481C1C}">
+                          <a14:useLocalDpi xmlns:a14="http://schemas.microsoft.com/office/drawing/2010/main" val="0"/>
+                        </a:ext>
+                      </a:extLst>
+                    </a:blip>
+                    <a:srcRect/>
+                    <a:stretch>
+                      <a:fillRect/>
+                    </a:stretch>
+                  </pic:blipFill>
+                  <pic:spPr bwMode="auto">
+                    <a:xfrm>
+                      <a:off x="0" y="0"/>
+                      <a:ext cx="6179185" cy="4634230"/>
+                    </a:xfrm>
+                    <a:prstGeom prst="rect">
+                      <a:avLst/>
+                    </a:prstGeom>
+                    <a:noFill/>
+                    <a:ln>
+                      <a:noFill/>
+                    </a:ln>
+                  </pic:spPr>
+                </pic:pic>
+              </a:graphicData>
+            </a:graphic>
+          </wp:inline>
+        </w:drawing>
+      </w:r>
+      <w:r>
+        <w:rPr>
+          <w:rFonts w:ascii="Times New Roman" w:eastAsia="微软雅黑 Light" w:hAnsi="Times New Roman" w:cs="Times New Roman"/>
+          <w:noProof/>
+          <w:szCs w:val="21"/>
+        </w:rPr>
+        <w:lastRenderedPageBreak/>
+        <w:drawing>
+          <wp:inline distT="0" distB="0" distL="0" distR="0" wp14:anchorId="42270E83" wp14:editId="3B6E59E5">
+            <wp:extent cx="6179185" cy="4634230"/>
+            <wp:effectExtent l="0" t="0" r="0" b="0"/>
+            <wp:docPr id="4" name="图片 4"/>
+            <wp:cNvGraphicFramePr>
+              <a:graphicFrameLocks xmlns:a="http://schemas.openxmlformats.org/drawingml/2006/main" noChangeAspect="1"/>
+            </wp:cNvGraphicFramePr>
+            <a:graphic xmlns:a="http://schemas.openxmlformats.org/drawingml/2006/main">
+              <a:graphicData uri="http://schemas.openxmlformats.org/drawingml/2006/picture">
+                <pic:pic xmlns:pic="http://schemas.openxmlformats.org/drawingml/2006/picture">
+                  <pic:nvPicPr>
+                    <pic:cNvPr id="0" name="Picture 3"/>
+                    <pic:cNvPicPr>
+                      <a:picLocks noChangeAspect="1" noChangeArrowheads="1"/>
+                    </pic:cNvPicPr>
+                  </pic:nvPicPr>
+                  <pic:blipFill>
+                    <a:blip r:embed="rId12">
+                      <a:extLst>
+                        <a:ext uri="{28A0092B-C50C-407E-A947-70E740481C1C}">
+                          <a14:useLocalDpi xmlns:a14="http://schemas.microsoft.com/office/drawing/2010/main" val="0"/>
+                        </a:ext>
+                      </a:extLst>
+                    </a:blip>
+                    <a:srcRect/>
+                    <a:stretch>
+                      <a:fillRect/>
+                    </a:stretch>
+                  </pic:blipFill>
+                  <pic:spPr bwMode="auto">
+                    <a:xfrm>
+                      <a:off x="0" y="0"/>
+                      <a:ext cx="6179185" cy="4634230"/>
+                    </a:xfrm>
+                    <a:prstGeom prst="rect">
+                      <a:avLst/>
+                    </a:prstGeom>
+                    <a:noFill/>
+                    <a:ln>
+                      <a:noFill/>
+                    </a:ln>
+                  </pic:spPr>
+                </pic:pic>
+              </a:graphicData>
+            </a:graphic>
+          </wp:inline>
+        </w:drawing>
+      </w:r>
     </w:p>
     <w:p>
       <w:pPr>
@@ -23719,7 +23887,7 @@
       <w:r>
         <w:t xml:space="preserve"> </w:t>
       </w:r>
-      <w:hyperlink r:id="rId8" w:history="1">
+      <w:hyperlink r:id="rId13" w:history="1">
         <w:r>
           <w:rPr>
             <w:rStyle w:val="a5"/>
@@ -24040,6 +24208,44 @@
     </w:sectPr>
   </w:body>
 </w:document>
+</file>
+
+<file path=word/endnotes.xml><?xml version="1.0" encoding="utf-8"?>
+<w:endnotes xmlns:wpc="http://schemas.microsoft.com/office/word/2010/wordprocessingCanvas" xmlns:cx="http://schemas.microsoft.com/office/drawing/2014/chartex" xmlns:cx1="http://schemas.microsoft.com/office/drawing/2015/9/8/chartex" xmlns:cx2="http://schemas.microsoft.com/office/drawing/2015/10/21/chartex" xmlns:cx3="http://schemas.microsoft.com/office/drawing/2016/5/9/chartex" xmlns:cx4="http://schemas.microsoft.com/office/drawing/2016/5/10/chartex" xmlns:cx5="http://schemas.microsoft.com/office/drawing/2016/5/11/chartex" xmlns:cx6="http://schemas.microsoft.com/office/drawing/2016/5/12/chartex" xmlns:cx7="http://schemas.microsoft.com/office/drawing/2016/5/13/chartex" xmlns:cx8="http://schemas.microsoft.com/office/drawing/2016/5/14/chartex" xmlns:mc="http://schemas.openxmlformats.org/markup-compatibility/2006" xmlns:aink="http://schemas.microsoft.com/office/drawing/2016/ink" xmlns:am3d="http://schemas.microsoft.com/office/drawing/2017/model3d" xmlns:o="urn:schemas-microsoft-com:office:office" xmlns:r="http://schemas.openxmlformats.org/officeDocument/2006/relationships" xmlns:m="http://schemas.openxmlformats.org/officeDocument/2006/math" xmlns:v="urn:schemas-microsoft-com:vml" xmlns:wp14="http://schemas.microsoft.com/office/word/2010/wordprocessingDrawing" xmlns:wp="http://schemas.openxmlformats.org/drawingml/2006/wordprocessingDrawing" xmlns:w10="urn:schemas-microsoft-com:office:word" xmlns:w="http://schemas.openxmlformats.org/wordprocessingml/2006/main" xmlns:w14="http://schemas.microsoft.com/office/word/2010/wordml" xmlns:w15="http://schemas.microsoft.com/office/word/2012/wordml" xmlns:w16cid="http://schemas.microsoft.com/office/word/2016/wordml/cid" xmlns:w16se="http://schemas.microsoft.com/office/word/2015/wordml/symex" xmlns:wpg="http://schemas.microsoft.com/office/word/2010/wordprocessingGroup" xmlns:wpi="http://schemas.microsoft.com/office/word/2010/wordprocessingInk" xmlns:wne="http://schemas.microsoft.com/office/word/2006/wordml" xmlns:wps="http://schemas.microsoft.com/office/word/2010/wordprocessingShape" mc:Ignorable="w14 w15 w16se w16cid wp14">
+  <w:endnote w:type="separator" w:id="-1">
+    <w:p>
+      <w:r>
+        <w:separator/>
+      </w:r>
+    </w:p>
+  </w:endnote>
+  <w:endnote w:type="continuationSeparator" w:id="0">
+    <w:p>
+      <w:r>
+        <w:continuationSeparator/>
+      </w:r>
+    </w:p>
+  </w:endnote>
+</w:endnotes>
+</file>
+
+<file path=word/footnotes.xml><?xml version="1.0" encoding="utf-8"?>
+<w:footnotes xmlns:wpc="http://schemas.microsoft.com/office/word/2010/wordprocessingCanvas" xmlns:cx="http://schemas.microsoft.com/office/drawing/2014/chartex" xmlns:cx1="http://schemas.microsoft.com/office/drawing/2015/9/8/chartex" xmlns:cx2="http://schemas.microsoft.com/office/drawing/2015/10/21/chartex" xmlns:cx3="http://schemas.microsoft.com/office/drawing/2016/5/9/chartex" xmlns:cx4="http://schemas.microsoft.com/office/drawing/2016/5/10/chartex" xmlns:cx5="http://schemas.microsoft.com/office/drawing/2016/5/11/chartex" xmlns:cx6="http://schemas.microsoft.com/office/drawing/2016/5/12/chartex" xmlns:cx7="http://schemas.microsoft.com/office/drawing/2016/5/13/chartex" xmlns:cx8="http://schemas.microsoft.com/office/drawing/2016/5/14/chartex" xmlns:mc="http://schemas.openxmlformats.org/markup-compatibility/2006" xmlns:aink="http://schemas.microsoft.com/office/drawing/2016/ink" xmlns:am3d="http://schemas.microsoft.com/office/drawing/2017/model3d" xmlns:o="urn:schemas-microsoft-com:office:office" xmlns:r="http://schemas.openxmlformats.org/officeDocument/2006/relationships" xmlns:m="http://schemas.openxmlformats.org/officeDocument/2006/math" xmlns:v="urn:schemas-microsoft-com:vml" xmlns:wp14="http://schemas.microsoft.com/office/word/2010/wordprocessingDrawing" xmlns:wp="http://schemas.openxmlformats.org/drawingml/2006/wordprocessingDrawing" xmlns:w10="urn:schemas-microsoft-com:office:word" xmlns:w="http://schemas.openxmlformats.org/wordprocessingml/2006/main" xmlns:w14="http://schemas.microsoft.com/office/word/2010/wordml" xmlns:w15="http://schemas.microsoft.com/office/word/2012/wordml" xmlns:w16cid="http://schemas.microsoft.com/office/word/2016/wordml/cid" xmlns:w16se="http://schemas.microsoft.com/office/word/2015/wordml/symex" xmlns:wpg="http://schemas.microsoft.com/office/word/2010/wordprocessingGroup" xmlns:wpi="http://schemas.microsoft.com/office/word/2010/wordprocessingInk" xmlns:wne="http://schemas.microsoft.com/office/word/2006/wordml" xmlns:wps="http://schemas.microsoft.com/office/word/2010/wordprocessingShape" mc:Ignorable="w14 w15 w16se w16cid wp14">
+  <w:footnote w:type="separator" w:id="-1">
+    <w:p>
+      <w:r>
+        <w:separator/>
+      </w:r>
+    </w:p>
+  </w:footnote>
+  <w:footnote w:type="continuationSeparator" w:id="0">
+    <w:p>
+      <w:r>
+        <w:continuationSeparator/>
+      </w:r>
+    </w:p>
+  </w:footnote>
+</w:footnotes>
 </file>
 
 <file path=word/numbering.xml><?xml version="1.0" encoding="utf-8"?>
@@ -24650,6 +24856,71 @@
       <w:color w:val="808080"/>
     </w:rPr>
   </w:style>
+  <w:style w:type="paragraph" w:styleId="aa">
+    <w:name w:val="header"/>
+    <w:basedOn w:val="a"/>
+    <w:link w:val="ab"/>
+    <w:uiPriority w:val="99"/>
+    <w:unhideWhenUsed/>
+    <w:rsid w:val="00513301"/>
+    <w:pPr>
+      <w:pBdr>
+        <w:bottom w:val="single" w:sz="6" w:space="1" w:color="auto"/>
+      </w:pBdr>
+      <w:tabs>
+        <w:tab w:val="center" w:pos="4153"/>
+        <w:tab w:val="right" w:pos="8306"/>
+      </w:tabs>
+      <w:snapToGrid w:val="0"/>
+      <w:jc w:val="center"/>
+    </w:pPr>
+    <w:rPr>
+      <w:sz w:val="18"/>
+      <w:szCs w:val="18"/>
+    </w:rPr>
+  </w:style>
+  <w:style w:type="character" w:customStyle="1" w:styleId="ab">
+    <w:name w:val="页眉 字符"/>
+    <w:basedOn w:val="a0"/>
+    <w:link w:val="aa"/>
+    <w:uiPriority w:val="99"/>
+    <w:rsid w:val="00513301"/>
+    <w:rPr>
+      <w:sz w:val="18"/>
+      <w:szCs w:val="18"/>
+    </w:rPr>
+  </w:style>
+  <w:style w:type="paragraph" w:styleId="ac">
+    <w:name w:val="footer"/>
+    <w:basedOn w:val="a"/>
+    <w:link w:val="ad"/>
+    <w:uiPriority w:val="99"/>
+    <w:unhideWhenUsed/>
+    <w:rsid w:val="00513301"/>
+    <w:pPr>
+      <w:tabs>
+        <w:tab w:val="center" w:pos="4153"/>
+        <w:tab w:val="right" w:pos="8306"/>
+      </w:tabs>
+      <w:snapToGrid w:val="0"/>
+      <w:jc w:val="left"/>
+    </w:pPr>
+    <w:rPr>
+      <w:sz w:val="18"/>
+      <w:szCs w:val="18"/>
+    </w:rPr>
+  </w:style>
+  <w:style w:type="character" w:customStyle="1" w:styleId="ad">
+    <w:name w:val="页脚 字符"/>
+    <w:basedOn w:val="a0"/>
+    <w:link w:val="ac"/>
+    <w:uiPriority w:val="99"/>
+    <w:rsid w:val="00513301"/>
+    <w:rPr>
+      <w:sz w:val="18"/>
+      <w:szCs w:val="18"/>
+    </w:rPr>
+  </w:style>
 </w:styles>
 </file>
 
